--- a/Instruction/Bootstrap.docx
+++ b/Instruction/Bootstrap.docx
@@ -38,11 +38,47 @@
           <w:lang w:val="en-US"/>
         </w:rPr>
       </w:pPr>
-      <w:r>
-        <w:rPr>
-          <w:lang w:val="en-US"/>
-        </w:rPr>
-        <w:t>npm init: creates package.json file that contains information about project (metadata)</w:t>
+      <w:proofErr w:type="spellStart"/>
+      <w:r>
+        <w:rPr>
+          <w:lang w:val="en-US"/>
+        </w:rPr>
+        <w:t>npm</w:t>
+      </w:r>
+      <w:proofErr w:type="spellEnd"/>
+      <w:r>
+        <w:rPr>
+          <w:lang w:val="en-US"/>
+        </w:rPr>
+        <w:t xml:space="preserve"> </w:t>
+      </w:r>
+      <w:proofErr w:type="spellStart"/>
+      <w:r>
+        <w:rPr>
+          <w:lang w:val="en-US"/>
+        </w:rPr>
+        <w:t>init</w:t>
+      </w:r>
+      <w:proofErr w:type="spellEnd"/>
+      <w:r>
+        <w:rPr>
+          <w:lang w:val="en-US"/>
+        </w:rPr>
+        <w:t xml:space="preserve">: creates </w:t>
+      </w:r>
+      <w:proofErr w:type="spellStart"/>
+      <w:r>
+        <w:rPr>
+          <w:lang w:val="en-US"/>
+        </w:rPr>
+        <w:t>package.json</w:t>
+      </w:r>
+      <w:proofErr w:type="spellEnd"/>
+      <w:r>
+        <w:rPr>
+          <w:lang w:val="en-US"/>
+        </w:rPr>
+        <w:t xml:space="preserve"> file that contains information about project (metadata)</w:t>
       </w:r>
     </w:p>
     <w:p>
@@ -57,11 +93,19 @@
           <w:lang w:val="en-US"/>
         </w:rPr>
       </w:pPr>
-      <w:r>
-        <w:rPr>
-          <w:lang w:val="en-US"/>
-        </w:rPr>
-        <w:t>npm install lite-server –save-dev: installs lite server, works on port 3000</w:t>
+      <w:proofErr w:type="spellStart"/>
+      <w:r>
+        <w:rPr>
+          <w:lang w:val="en-US"/>
+        </w:rPr>
+        <w:t>npm</w:t>
+      </w:r>
+      <w:proofErr w:type="spellEnd"/>
+      <w:r>
+        <w:rPr>
+          <w:lang w:val="en-US"/>
+        </w:rPr>
+        <w:t xml:space="preserve"> install lite-server –save-dev: installs lite server, works on port 3000</w:t>
       </w:r>
     </w:p>
     <w:p>
@@ -76,6 +120,75 @@
           <w:lang w:val="en-US"/>
         </w:rPr>
       </w:pPr>
+      <w:proofErr w:type="spellStart"/>
+      <w:r>
+        <w:rPr>
+          <w:lang w:val="en-US"/>
+        </w:rPr>
+        <w:t>package.json</w:t>
+      </w:r>
+      <w:proofErr w:type="spellEnd"/>
+      <w:r>
+        <w:rPr>
+          <w:lang w:val="en-US"/>
+        </w:rPr>
+        <w:t xml:space="preserve">: write two lines to start the </w:t>
+      </w:r>
+      <w:proofErr w:type="spellStart"/>
+      <w:r>
+        <w:rPr>
+          <w:lang w:val="en-US"/>
+        </w:rPr>
+        <w:t>npm</w:t>
+      </w:r>
+      <w:proofErr w:type="spellEnd"/>
+      <w:r>
+        <w:rPr>
+          <w:lang w:val="en-US"/>
+        </w:rPr>
+        <w:t xml:space="preserve"> lite server</w:t>
+      </w:r>
+    </w:p>
+    <w:p>
+      <w:pPr>
+        <w:pStyle w:val="ListParagraph"/>
+        <w:numPr>
+          <w:ilvl w:val="0"/>
+          <w:numId w:val="1"/>
+        </w:numPr>
+        <w:spacing w:line="360" w:lineRule="auto"/>
+        <w:rPr>
+          <w:lang w:val="en-US"/>
+        </w:rPr>
+      </w:pPr>
+      <w:r>
+        <w:rPr>
+          <w:lang w:val="en-US"/>
+        </w:rPr>
+        <w:t>“</w:t>
+      </w:r>
+      <w:proofErr w:type="spellStart"/>
+      <w:r>
+        <w:rPr>
+          <w:lang w:val="en-US"/>
+        </w:rPr>
+        <w:t>npm</w:t>
+      </w:r>
+      <w:proofErr w:type="spellEnd"/>
+      <w:r>
+        <w:rPr>
+          <w:lang w:val="en-US"/>
+        </w:rPr>
+        <w:t xml:space="preserve"> start” on </w:t>
+      </w:r>
+      <w:proofErr w:type="spellStart"/>
+      <w:r>
+        <w:rPr>
+          <w:lang w:val="en-US"/>
+        </w:rPr>
+        <w:t>cmd</w:t>
+      </w:r>
+      <w:proofErr w:type="spellEnd"/>
       <w:r>
         <w:rPr>
           <w:lang w:val="en-US"/>
